--- a/SuSS/2023_Sem2_ANL252_Python_4_Biz/Lecture 1/Announcement_Lecture_2.docx
+++ b/SuSS/2023_Sem2_ANL252_Python_4_Biz/Lecture 1/Announcement_Lecture_2.docx
@@ -1,6 +1,6 @@
 
 <file path=word/document.xml><?xml version="1.0" encoding="utf-8"?>
-<w:document xmlns:wpc="http://schemas.microsoft.com/office/word/2010/wordprocessingCanvas" xmlns:cx="http://schemas.microsoft.com/office/drawing/2014/chartex" xmlns:cx1="http://schemas.microsoft.com/office/drawing/2015/9/8/chartex" xmlns:cx2="http://schemas.microsoft.com/office/drawing/2015/10/21/chartex" xmlns:cx3="http://schemas.microsoft.com/office/drawing/2016/5/9/chartex" xmlns:cx4="http://schemas.microsoft.com/office/drawing/2016/5/10/chartex" xmlns:cx5="http://schemas.microsoft.com/office/drawing/2016/5/11/chartex" xmlns:cx6="http://schemas.microsoft.com/office/drawing/2016/5/12/chartex" xmlns:cx7="http://schemas.microsoft.com/office/drawing/2016/5/13/chartex" xmlns:cx8="http://schemas.microsoft.com/office/drawing/2016/5/14/chartex" xmlns:mc="http://schemas.openxmlformats.org/markup-compatibility/2006" xmlns:aink="http://schemas.microsoft.com/office/drawing/2016/ink" xmlns:am3d="http://schemas.microsoft.com/office/drawing/2017/model3d" xmlns:o="urn:schemas-microsoft-com:office:office" xmlns:oel="http://schemas.microsoft.com/office/2019/extlst" xmlns:r="http://schemas.openxmlformats.org/officeDocument/2006/relationships" xmlns:m="http://schemas.openxmlformats.org/officeDocument/2006/math" xmlns:v="urn:schemas-microsoft-com:vml" xmlns:wp14="http://schemas.microsoft.com/office/word/2010/wordprocessingDrawing" xmlns:wp="http://schemas.openxmlformats.org/drawingml/2006/wordprocessingDrawing" xmlns:w10="urn:schemas-microsoft-com:office:word" xmlns:w="http://schemas.openxmlformats.org/wordprocessingml/2006/main" xmlns:w14="http://schemas.microsoft.com/office/word/2010/wordml" xmlns:w15="http://schemas.microsoft.com/office/word/2012/wordml" xmlns:w16cex="http://schemas.microsoft.com/office/word/2018/wordml/cex" xmlns:w16cid="http://schemas.microsoft.com/office/word/2016/wordml/cid" xmlns:w16="http://schemas.microsoft.com/office/word/2018/wordml" xmlns:w16sdtdh="http://schemas.microsoft.com/office/word/2020/wordml/sdtdatahash" xmlns:w16se="http://schemas.microsoft.com/office/word/2015/wordml/symex" xmlns:wpg="http://schemas.microsoft.com/office/word/2010/wordprocessingGroup" xmlns:wpi="http://schemas.microsoft.com/office/word/2010/wordprocessingInk" xmlns:wne="http://schemas.microsoft.com/office/word/2006/wordml" xmlns:wps="http://schemas.microsoft.com/office/word/2010/wordprocessingShape" mc:Ignorable="w14 w15 w16se w16cid w16 w16cex w16sdtdh wp14">
+<w:document xmlns:wpc="http://schemas.microsoft.com/office/word/2010/wordprocessingCanvas" xmlns:cx="http://schemas.microsoft.com/office/drawing/2014/chartex" xmlns:cx1="http://schemas.microsoft.com/office/drawing/2015/9/8/chartex" xmlns:cx2="http://schemas.microsoft.com/office/drawing/2015/10/21/chartex" xmlns:cx3="http://schemas.microsoft.com/office/drawing/2016/5/9/chartex" xmlns:cx4="http://schemas.microsoft.com/office/drawing/2016/5/10/chartex" xmlns:cx5="http://schemas.microsoft.com/office/drawing/2016/5/11/chartex" xmlns:cx6="http://schemas.microsoft.com/office/drawing/2016/5/12/chartex" xmlns:cx7="http://schemas.microsoft.com/office/drawing/2016/5/13/chartex" xmlns:cx8="http://schemas.microsoft.com/office/drawing/2016/5/14/chartex" xmlns:mc="http://schemas.openxmlformats.org/markup-compatibility/2006" xmlns:aink="http://schemas.microsoft.com/office/drawing/2016/ink" xmlns:am3d="http://schemas.microsoft.com/office/drawing/2017/model3d" xmlns:o="urn:schemas-microsoft-com:office:office" xmlns:r="http://schemas.openxmlformats.org/officeDocument/2006/relationships" xmlns:m="http://schemas.openxmlformats.org/officeDocument/2006/math" xmlns:v="urn:schemas-microsoft-com:vml" xmlns:wp14="http://schemas.microsoft.com/office/word/2010/wordprocessingDrawing" xmlns:wp="http://schemas.openxmlformats.org/drawingml/2006/wordprocessingDrawing" xmlns:w10="urn:schemas-microsoft-com:office:word" xmlns:w="http://schemas.openxmlformats.org/wordprocessingml/2006/main" xmlns:w14="http://schemas.microsoft.com/office/word/2010/wordml" xmlns:w15="http://schemas.microsoft.com/office/word/2012/wordml" xmlns:w16cex="http://schemas.microsoft.com/office/word/2018/wordml/cex" xmlns:w16cid="http://schemas.microsoft.com/office/word/2016/wordml/cid" xmlns:w16="http://schemas.microsoft.com/office/word/2018/wordml" xmlns:w16sdtdh="http://schemas.microsoft.com/office/word/2020/wordml/sdtdatahash" xmlns:w16se="http://schemas.microsoft.com/office/word/2015/wordml/symex" xmlns:wpg="http://schemas.microsoft.com/office/word/2010/wordprocessingGroup" xmlns:wpi="http://schemas.microsoft.com/office/word/2010/wordprocessingInk" xmlns:wne="http://schemas.microsoft.com/office/word/2006/wordml" xmlns:wps="http://schemas.microsoft.com/office/word/2010/wordprocessingShape" mc:Ignorable="w14 w15 w16se w16cid w16 w16cex w16sdtdh wp14">
   <w:body>
     <w:p>
       <w:pPr>
@@ -25,12 +25,46 @@
       <w:pPr>
         <w:pStyle w:val="NormalWeb"/>
       </w:pPr>
-      <w:hyperlink r:id="rId4" w:tgtFrame="_blank" w:tooltip="1a_Car_Sales_Qn.py" w:history="1">
+    </w:p>
+    <w:p>
+      <w:pPr>
+        <w:pStyle w:val="NormalWeb"/>
+      </w:pPr>
+    </w:p>
+    <w:p>
+      <w:pPr>
+        <w:pStyle w:val="NormalWeb"/>
+      </w:pPr>
+      <w:r>
+        <w:t>as well as the slides for the presentation (attached below). I want you to copy them or manually type them out into Jupyter to continue to build your familiarity with the platform. Run the codes in Jupyter and for those of you who dare, run it in Anaconda prompt.</w:t>
+      </w:r>
+      <w:r>
+        <w:t xml:space="preserve"> Remember, only .ipynb can be directly utilized and used in Jupyter.</w:t>
+      </w:r>
+    </w:p>
+    <w:p>
+      <w:pPr>
+        <w:pStyle w:val="NormalWeb"/>
+      </w:pPr>
+      <w:r>
+        <w:t>Here is the ZOOM video link for Seminar 1</w:t>
+      </w:r>
+    </w:p>
+    <w:p>
+      <w:pPr>
+        <w:pStyle w:val="NormalWeb"/>
+      </w:pPr>
+      <w:hyperlink r:id="rId4" w:history="1">
         <w:r>
           <w:rPr>
             <w:rStyle w:val="Hyperlink"/>
+            <w:rFonts w:ascii="Helvetica" w:hAnsi="Helvetica" w:cs="Helvetica"/>
+            <w:color w:val="0E71EB"/>
+            <w:spacing w:val="2"/>
+            <w:sz w:val="18"/>
+            <w:szCs w:val="18"/>
           </w:rPr>
-          <w:t>1a_Car_Sales_Qn.py</w:t>
+          <w:t>https://suss.zoom.us/rec/share/Ljv2Yz4ZhMYGJ01rUkNS6gZNkBHgYdTHq0FW03HiDULU0kWJq0TxCzm6n39ZQlgU.RArwy7Ci-dDj1Pkn</w:t>
         </w:r>
       </w:hyperlink>
     </w:p>
@@ -38,113 +72,28 @@
       <w:pPr>
         <w:pStyle w:val="NormalWeb"/>
       </w:pPr>
-      <w:hyperlink r:id="rId5" w:tgtFrame="_blank" w:tooltip="1b_Car_Sales_Soln.py" w:history="1">
-        <w:r>
-          <w:rPr>
-            <w:rStyle w:val="Hyperlink"/>
-          </w:rPr>
-          <w:t>1b_Car_Sales_Soln.py</w:t>
-        </w:r>
-      </w:hyperlink>
-      <w:r>
-        <w:t xml:space="preserve">  </w:t>
-      </w:r>
-    </w:p>
-    <w:p>
-      <w:pPr>
-        <w:pStyle w:val="NormalWeb"/>
-      </w:pPr>
-      <w:hyperlink r:id="rId6" w:tgtFrame="_blank" w:tooltip="1c_Car_Sales_Soln.py" w:history="1">
-        <w:r>
-          <w:rPr>
-            <w:rStyle w:val="Hyperlink"/>
-          </w:rPr>
-          <w:t>1c_Car_Sales_Soln.py</w:t>
-        </w:r>
-      </w:hyperlink>
-      <w:r>
-        <w:t> </w:t>
-      </w:r>
-    </w:p>
-    <w:p>
-      <w:pPr>
-        <w:pStyle w:val="NormalWeb"/>
-      </w:pPr>
-      <w:hyperlink r:id="rId7" w:tgtFrame="_blank" w:tooltip="1d_Car_Sales_Soln.py" w:history="1">
-        <w:r>
-          <w:rPr>
-            <w:rStyle w:val="Hyperlink"/>
-          </w:rPr>
-          <w:t>1d_Car_Sales_Soln.py</w:t>
-        </w:r>
-      </w:hyperlink>
-    </w:p>
-    <w:p>
-      <w:pPr>
-        <w:pStyle w:val="NormalWeb"/>
-      </w:pPr>
-      <w:hyperlink r:id="rId8" w:tgtFrame="_blank" w:tooltip="Demo_Logical.py" w:history="1">
-        <w:r>
-          <w:rPr>
-            <w:rStyle w:val="Hyperlink"/>
-          </w:rPr>
-          <w:t>Demo_Logical.py</w:t>
-        </w:r>
-      </w:hyperlink>
-    </w:p>
-    <w:p>
-      <w:pPr>
-        <w:pStyle w:val="NormalWeb"/>
-      </w:pPr>
-      <w:r>
-        <w:t>as well as the slides for the presentation (attached below). Note that the codes are in .py format meaning you need to open them in Spyder or Atom. You can also open them in text/notepad. Whatever you use, I want you to copy them or manually type them out into Jupyter to continue to build your familiarity with the platform. Run the codes in Jupyter and for those of you who dare, run it in Anaconda prompt.</w:t>
-      </w:r>
-      <w:r>
-        <w:t xml:space="preserve"> </w:t>
-      </w:r>
-      <w:r>
-        <w:t>Remember, only .ipynb can be directly utilized and used in Jupyter.</w:t>
-      </w:r>
-    </w:p>
-    <w:p>
-      <w:pPr>
-        <w:pStyle w:val="NormalWeb"/>
-      </w:pPr>
-      <w:r>
-        <w:t>Here is the ZOOM video link for Seminar 1</w:t>
-      </w:r>
-    </w:p>
-    <w:p>
-      <w:pPr>
-        <w:pStyle w:val="NormalWeb"/>
-      </w:pPr>
-      <w:r>
-        <w:t>https://suss.zoom.us/rec/share/39y7p3bA4koqPRhRkTA-E77a7XJVKOJCTruGuw7bm3z-s3ozcaCspoE6XWaLm85N.TKlfRLKVsu2R5wCW</w:t>
-      </w:r>
-    </w:p>
-    <w:p>
-      <w:pPr>
-        <w:pStyle w:val="NormalWeb"/>
-      </w:pPr>
-      <w:r>
-        <w:t>Here is the declaration page that has to be just after your GBA front page. Every team has to submit one.</w:t>
-      </w:r>
-    </w:p>
-    <w:p>
-      <w:pPr>
-        <w:pStyle w:val="NormalWeb"/>
-      </w:pPr>
-      <w:hyperlink r:id="rId9" w:tgtFrame="_blank" w:tooltip="Sig_page.docx" w:history="1">
-        <w:r>
-          <w:rPr>
-            <w:rStyle w:val="Hyperlink"/>
-          </w:rPr>
-          <w:t>Sig_page.docx</w:t>
-        </w:r>
-      </w:hyperlink>
-      <w:r>
-        <w:t> </w:t>
-      </w:r>
+      <w:r>
+        <w:t xml:space="preserve">Reattaching the </w:t>
+      </w:r>
+      <w:r>
+        <w:t>declaration page that has to be just after your GBA front page</w:t>
+      </w:r>
+      <w:r>
+        <w:t xml:space="preserve"> (and pls MAKE SURE each GBA report has a front page)</w:t>
+      </w:r>
+      <w:r>
+        <w:t>. Every team has to submit one.</w:t>
+      </w:r>
+    </w:p>
+    <w:p>
+      <w:pPr>
+        <w:pStyle w:val="NormalWeb"/>
+      </w:pPr>
+    </w:p>
+    <w:p>
+      <w:pPr>
+        <w:pStyle w:val="NormalWeb"/>
+      </w:pPr>
     </w:p>
     <w:p>
       <w:pPr>
@@ -174,7 +123,13 @@
         <w:pStyle w:val="NormalWeb"/>
       </w:pPr>
       <w:r>
-        <w:t>Use to forum to discuss your problems. And challenge each other to do better. My general philosophy for this class is “we learn together; we help each other succeed and we try to lift everyone together”</w:t>
+        <w:t xml:space="preserve">Use </w:t>
+      </w:r>
+      <w:r>
+        <w:t>the</w:t>
+      </w:r>
+      <w:r>
+        <w:t xml:space="preserve"> forum to discuss your problems. And challenge each other to do better. My general philosophy for this class is “we learn together; we help each other succeed and we try to lift everyone together”</w:t>
       </w:r>
     </w:p>
     <w:p>
@@ -185,7 +140,7 @@
         <w:t xml:space="preserve">See you guys for Seminar 2; remember, its on Monday the </w:t>
       </w:r>
       <w:r>
-        <w:t>30</w:t>
+        <w:t>28</w:t>
       </w:r>
       <w:r>
         <w:rPr>
@@ -200,7 +155,7 @@
         <w:t xml:space="preserve">of </w:t>
       </w:r>
       <w:r>
-        <w:t>January</w:t>
+        <w:t>August</w:t>
       </w:r>
       <w:r>
         <w:t xml:space="preserve"> at 7 pm.</w:t>
